--- a/Report/week4/YechongZhao_35523115.docx
+++ b/Report/week4/YechongZhao_35523115.docx
@@ -28,13 +28,14 @@
       </w:r>
       <w:r>
         <w:rPr>
-          <w:rFonts w:ascii="Arial" w:hAnsi="Arial" w:cs="Arial"/>
+          <w:rFonts w:hint="eastAsia" w:ascii="Arial" w:hAnsi="Arial" w:cs="Arial"/>
           <w:color w:val="222222"/>
           <w:sz w:val="32"/>
           <w:szCs w:val="32"/>
           <w:shd w:val="clear" w:color="auto" w:fill="FFFFFF"/>
-        </w:rPr>
-        <w:t>3</w:t>
+          <w:lang w:val="en-US" w:eastAsia="zh-CN"/>
+        </w:rPr>
+        <w:t>4</w:t>
       </w:r>
       <w:r>
         <w:rPr>
@@ -394,13 +395,14 @@
       </w:r>
       <w:r>
         <w:rPr>
-          <w:rFonts w:ascii="Arial" w:hAnsi="Arial" w:cs="Arial"/>
+          <w:rFonts w:hint="eastAsia" w:ascii="Arial" w:hAnsi="Arial" w:cs="Arial"/>
           <w:color w:val="222222"/>
           <w:sz w:val="32"/>
           <w:szCs w:val="32"/>
           <w:shd w:val="clear" w:color="auto" w:fill="FFFFFF"/>
-        </w:rPr>
-        <w:t>3</w:t>
+          <w:lang w:val="en-US" w:eastAsia="zh-CN"/>
+        </w:rPr>
+        <w:t>4</w:t>
       </w:r>
       <w:r>
         <w:rPr>
@@ -466,8 +468,6 @@
         </w:rPr>
         <w:t>creenshots of your front end demonstrating the form support on extra validations</w:t>
       </w:r>
-      <w:bookmarkStart w:id="0" w:name="_GoBack"/>
-      <w:bookmarkEnd w:id="0"/>
     </w:p>
     <w:p/>
     <w:p>
@@ -729,8 +729,8 @@
           <w:rFonts w:hint="eastAsia" w:ascii="Arial" w:hAnsi="Arial" w:eastAsia="黑体" w:cstheme="minorBidi"/>
           <w:b/>
           <w:kern w:val="2"/>
-          <w:sz w:val="32"/>
-          <w:szCs w:val="24"/>
+          <w:sz w:val="24"/>
+          <w:szCs w:val="21"/>
           <w:shd w:val="clear" w:color="auto" w:fill="FFFFFF"/>
           <w:lang w:val="en-US" w:eastAsia="zh-CN" w:bidi="ar-SA"/>
         </w:rPr>
@@ -740,13 +740,15 @@
           <w:rFonts w:hint="eastAsia" w:ascii="Arial" w:hAnsi="Arial" w:eastAsia="黑体" w:cstheme="minorBidi"/>
           <w:b/>
           <w:kern w:val="2"/>
-          <w:sz w:val="32"/>
-          <w:szCs w:val="24"/>
+          <w:sz w:val="24"/>
+          <w:szCs w:val="21"/>
           <w:shd w:val="clear" w:color="auto" w:fill="FFFFFF"/>
           <w:lang w:val="en-US" w:eastAsia="zh-CN" w:bidi="ar-SA"/>
         </w:rPr>
         <w:t>DataTable</w:t>
       </w:r>
+      <w:bookmarkStart w:id="0" w:name="_GoBack"/>
+      <w:bookmarkEnd w:id="0"/>
     </w:p>
     <w:p>
       <w:pPr>
@@ -832,6 +834,49 @@
           <w:rFonts w:hint="eastAsia"/>
         </w:rPr>
       </w:pPr>
+      <w:r>
+        <w:drawing>
+          <wp:inline distT="0" distB="0" distL="114300" distR="114300">
+            <wp:extent cx="5266690" cy="2504440"/>
+            <wp:effectExtent l="0" t="0" r="6350" b="10160"/>
+            <wp:docPr id="24" name="图片 10"/>
+            <wp:cNvGraphicFramePr>
+              <a:graphicFrameLocks xmlns:a="http://schemas.openxmlformats.org/drawingml/2006/main" noChangeAspect="1"/>
+            </wp:cNvGraphicFramePr>
+            <a:graphic xmlns:a="http://schemas.openxmlformats.org/drawingml/2006/main">
+              <a:graphicData uri="http://schemas.openxmlformats.org/drawingml/2006/picture">
+                <pic:pic xmlns:pic="http://schemas.openxmlformats.org/drawingml/2006/picture">
+                  <pic:nvPicPr>
+                    <pic:cNvPr id="24" name="图片 10"/>
+                    <pic:cNvPicPr>
+                      <a:picLocks noChangeAspect="1"/>
+                    </pic:cNvPicPr>
+                  </pic:nvPicPr>
+                  <pic:blipFill>
+                    <a:blip r:embed="rId13"/>
+                    <a:stretch>
+                      <a:fillRect/>
+                    </a:stretch>
+                  </pic:blipFill>
+                  <pic:spPr>
+                    <a:xfrm>
+                      <a:off x="0" y="0"/>
+                      <a:ext cx="5266690" cy="2504440"/>
+                    </a:xfrm>
+                    <a:prstGeom prst="rect">
+                      <a:avLst/>
+                    </a:prstGeom>
+                    <a:noFill/>
+                    <a:ln>
+                      <a:noFill/>
+                    </a:ln>
+                  </pic:spPr>
+                </pic:pic>
+              </a:graphicData>
+            </a:graphic>
+          </wp:inline>
+        </w:drawing>
+      </w:r>
     </w:p>
     <w:p>
       <w:pPr>
